--- a/report_and_materials/Отзыв.docx
+++ b/report_and_materials/Отзыв.docx
@@ -28,7 +28,6 @@
     <w:p>
       <w:pPr>
         <w:pStyle w:val="PlainText"/>
-        <w:spacing w:before="120"/>
         <w:jc w:val="center"/>
         <w:rPr>
           <w:rFonts w:ascii="Times New Roman" w:hAnsi="Times New Roman"/>
@@ -971,7 +970,25 @@
           <w:sz w:val="28"/>
           <w:szCs w:val="28"/>
         </w:rPr>
-        <w:t>. показал отличную подготовку по специальности,</w:t>
+        <w:t>. показал</w:t>
+      </w:r>
+      <w:r>
+        <w:rPr>
+          <w:rFonts w:ascii="Times New Roman" w:hAnsi="Times New Roman"/>
+          <w:color w:val="000000" w:themeColor="text1"/>
+          <w:sz w:val="28"/>
+          <w:szCs w:val="28"/>
+        </w:rPr>
+        <w:t>а</w:t>
+      </w:r>
+      <w:r>
+        <w:rPr>
+          <w:rFonts w:ascii="Times New Roman" w:hAnsi="Times New Roman"/>
+          <w:color w:val="000000" w:themeColor="text1"/>
+          <w:sz w:val="28"/>
+          <w:szCs w:val="28"/>
+        </w:rPr>
+        <w:t xml:space="preserve"> отличную подготовку по специальности,</w:t>
       </w:r>
       <w:r>
         <w:rPr>
@@ -1075,7 +1092,16 @@
           <w:sz w:val="28"/>
           <w:szCs w:val="28"/>
         </w:rPr>
-        <w:t>, соответствует требованиям, предъявляемым к дипломным проектам</w:t>
+        <w:t>, со</w:t>
+      </w:r>
+      <w:r>
+        <w:rPr>
+          <w:rFonts w:ascii="Times New Roman" w:hAnsi="Times New Roman"/>
+          <w:color w:val="000000" w:themeColor="text1"/>
+          <w:sz w:val="28"/>
+          <w:szCs w:val="28"/>
+        </w:rPr>
+        <w:t>ответствует требованиям, предъявляемым к дипломным проектам</w:t>
       </w:r>
       <w:r>
         <w:rPr>
@@ -1090,11 +1116,11 @@
     <w:p>
       <w:pPr>
         <w:pStyle w:val="PlainText"/>
-        <w:ind w:firstLine="709"/>
+        <w:ind w:firstLine="708"/>
         <w:jc w:val="both"/>
         <w:rPr>
           <w:rFonts w:ascii="Times New Roman" w:hAnsi="Times New Roman"/>
-          <w:color w:val="FF0000"/>
+          <w:color w:val="000000" w:themeColor="text1"/>
           <w:sz w:val="28"/>
           <w:szCs w:val="28"/>
         </w:rPr>
@@ -1106,7 +1132,7 @@
           <w:sz w:val="28"/>
           <w:szCs w:val="28"/>
         </w:rPr>
-        <w:t xml:space="preserve">Считаю, что </w:t>
+        <w:t xml:space="preserve">В целом дипломный проект выполнен технически грамотно и заслуживает оценки 10 баллов. Считаю, что </w:t>
       </w:r>
       <w:proofErr w:type="spellStart"/>
       <w:r>
@@ -1126,223 +1152,7 @@
           <w:sz w:val="28"/>
           <w:szCs w:val="28"/>
         </w:rPr>
-        <w:t xml:space="preserve"> </w:t>
-      </w:r>
-      <w:r>
-        <w:rPr>
-          <w:rFonts w:ascii="Times New Roman" w:hAnsi="Times New Roman"/>
-          <w:color w:val="000000" w:themeColor="text1"/>
-          <w:sz w:val="28"/>
-          <w:szCs w:val="28"/>
-        </w:rPr>
-        <w:t>Н</w:t>
-      </w:r>
-      <w:r>
-        <w:rPr>
-          <w:rFonts w:ascii="Times New Roman" w:hAnsi="Times New Roman"/>
-          <w:color w:val="000000" w:themeColor="text1"/>
-          <w:sz w:val="28"/>
-          <w:szCs w:val="28"/>
-        </w:rPr>
-        <w:t>.</w:t>
-      </w:r>
-      <w:r>
-        <w:rPr>
-          <w:rFonts w:ascii="Times New Roman" w:hAnsi="Times New Roman"/>
-          <w:color w:val="000000" w:themeColor="text1"/>
-          <w:sz w:val="28"/>
-          <w:szCs w:val="28"/>
-        </w:rPr>
-        <w:t>А</w:t>
-      </w:r>
-      <w:r>
-        <w:rPr>
-          <w:rFonts w:ascii="Times New Roman" w:hAnsi="Times New Roman"/>
-          <w:color w:val="000000" w:themeColor="text1"/>
-          <w:sz w:val="28"/>
-          <w:szCs w:val="28"/>
-        </w:rPr>
-        <w:t>.</w:t>
-      </w:r>
-      <w:r>
-        <w:rPr>
-          <w:rFonts w:ascii="Times New Roman" w:hAnsi="Times New Roman"/>
-          <w:color w:val="000000" w:themeColor="text1"/>
-          <w:sz w:val="28"/>
-          <w:szCs w:val="28"/>
-        </w:rPr>
-        <w:t xml:space="preserve"> осво</w:t>
-      </w:r>
-      <w:r>
-        <w:rPr>
-          <w:rFonts w:ascii="Times New Roman" w:hAnsi="Times New Roman"/>
-          <w:color w:val="000000" w:themeColor="text1"/>
-          <w:sz w:val="28"/>
-          <w:szCs w:val="28"/>
-        </w:rPr>
-        <w:t>ил</w:t>
-      </w:r>
-      <w:r>
-        <w:rPr>
-          <w:rFonts w:ascii="Times New Roman" w:hAnsi="Times New Roman"/>
-          <w:color w:val="000000" w:themeColor="text1"/>
-          <w:sz w:val="28"/>
-          <w:szCs w:val="28"/>
-        </w:rPr>
-        <w:t>а</w:t>
-      </w:r>
-      <w:r>
-        <w:rPr>
-          <w:rFonts w:ascii="Times New Roman" w:hAnsi="Times New Roman"/>
-          <w:color w:val="000000" w:themeColor="text1"/>
-          <w:sz w:val="28"/>
-          <w:szCs w:val="28"/>
-        </w:rPr>
-        <w:t xml:space="preserve"> технику инженерного проектирования </w:t>
-      </w:r>
-      <w:r>
-        <w:rPr>
-          <w:rFonts w:ascii="Times New Roman" w:hAnsi="Times New Roman"/>
-          <w:color w:val="000000" w:themeColor="text1"/>
-          <w:sz w:val="28"/>
-          <w:szCs w:val="28"/>
-        </w:rPr>
-        <w:t>ЭВС</w:t>
-      </w:r>
-      <w:r>
-        <w:rPr>
-          <w:rFonts w:ascii="Times New Roman" w:hAnsi="Times New Roman"/>
-          <w:color w:val="000000" w:themeColor="text1"/>
-          <w:sz w:val="28"/>
-          <w:szCs w:val="28"/>
-        </w:rPr>
-        <w:t>, подготовлен</w:t>
-      </w:r>
-      <w:r>
-        <w:rPr>
-          <w:rFonts w:ascii="Times New Roman" w:hAnsi="Times New Roman"/>
-          <w:color w:val="000000" w:themeColor="text1"/>
-          <w:sz w:val="28"/>
-          <w:szCs w:val="28"/>
-        </w:rPr>
-        <w:t>а</w:t>
-      </w:r>
-      <w:r>
-        <w:rPr>
-          <w:rFonts w:ascii="Times New Roman" w:hAnsi="Times New Roman"/>
-          <w:color w:val="000000" w:themeColor="text1"/>
-          <w:sz w:val="28"/>
-          <w:szCs w:val="28"/>
-        </w:rPr>
-        <w:t xml:space="preserve"> </w:t>
-      </w:r>
-      <w:r>
-        <w:rPr>
-          <w:rFonts w:ascii="Times New Roman" w:hAnsi="Times New Roman"/>
-          <w:color w:val="000000" w:themeColor="text1"/>
-          <w:sz w:val="28"/>
-          <w:szCs w:val="28"/>
-        </w:rPr>
-        <w:t>к самостоятельной работе по специальности 1-</w:t>
-      </w:r>
-      <w:r>
-        <w:rPr>
-          <w:rFonts w:ascii="Times New Roman" w:hAnsi="Times New Roman"/>
-          <w:color w:val="000000" w:themeColor="text1"/>
-          <w:sz w:val="28"/>
-          <w:szCs w:val="28"/>
-        </w:rPr>
-        <w:t>40 </w:t>
-      </w:r>
-      <w:r>
-        <w:rPr>
-          <w:rFonts w:ascii="Times New Roman" w:hAnsi="Times New Roman"/>
-          <w:color w:val="000000" w:themeColor="text1"/>
-          <w:sz w:val="28"/>
-          <w:szCs w:val="28"/>
-        </w:rPr>
-        <w:t>0</w:t>
-      </w:r>
-      <w:r>
-        <w:rPr>
-          <w:rFonts w:ascii="Times New Roman" w:hAnsi="Times New Roman"/>
-          <w:color w:val="000000" w:themeColor="text1"/>
-          <w:sz w:val="28"/>
-          <w:szCs w:val="28"/>
-        </w:rPr>
-        <w:t>2 </w:t>
-      </w:r>
-      <w:r>
-        <w:rPr>
-          <w:rFonts w:ascii="Times New Roman" w:hAnsi="Times New Roman"/>
-          <w:color w:val="000000" w:themeColor="text1"/>
-          <w:sz w:val="28"/>
-          <w:szCs w:val="28"/>
-        </w:rPr>
-        <w:t>0</w:t>
-      </w:r>
-      <w:r>
-        <w:rPr>
-          <w:rFonts w:ascii="Times New Roman" w:hAnsi="Times New Roman"/>
-          <w:color w:val="000000" w:themeColor="text1"/>
-          <w:sz w:val="28"/>
-          <w:szCs w:val="28"/>
-        </w:rPr>
-        <w:t>2</w:t>
-      </w:r>
-      <w:r>
-        <w:rPr>
-          <w:rFonts w:ascii="Times New Roman" w:hAnsi="Times New Roman"/>
-          <w:color w:val="000000" w:themeColor="text1"/>
-          <w:sz w:val="28"/>
-          <w:szCs w:val="28"/>
-        </w:rPr>
-        <w:t xml:space="preserve"> «</w:t>
-      </w:r>
-      <w:r>
-        <w:rPr>
-          <w:rFonts w:ascii="Times New Roman" w:hAnsi="Times New Roman"/>
-          <w:color w:val="000000" w:themeColor="text1"/>
-          <w:sz w:val="28"/>
-          <w:szCs w:val="28"/>
-        </w:rPr>
-        <w:t>Электронные вычислительные средства</w:t>
-      </w:r>
-      <w:r>
-        <w:rPr>
-          <w:rFonts w:ascii="Times New Roman" w:hAnsi="Times New Roman"/>
-          <w:color w:val="000000" w:themeColor="text1"/>
-          <w:sz w:val="28"/>
-          <w:szCs w:val="28"/>
-        </w:rPr>
-        <w:t>» и заслуживает присвоения квалификации инженера</w:t>
-      </w:r>
-      <w:r>
-        <w:rPr>
-          <w:rFonts w:ascii="Times New Roman" w:hAnsi="Times New Roman"/>
-          <w:color w:val="000000" w:themeColor="text1"/>
-          <w:sz w:val="28"/>
-          <w:szCs w:val="28"/>
-        </w:rPr>
-        <w:t>-</w:t>
-      </w:r>
-      <w:r>
-        <w:rPr>
-          <w:rFonts w:ascii="Times New Roman" w:hAnsi="Times New Roman"/>
-          <w:color w:val="000000" w:themeColor="text1"/>
-          <w:sz w:val="28"/>
-          <w:szCs w:val="28"/>
-        </w:rPr>
-        <w:t>системотехника</w:t>
-      </w:r>
-      <w:r>
-        <w:rPr>
-          <w:rFonts w:ascii="Times New Roman" w:hAnsi="Times New Roman"/>
-          <w:color w:val="000000" w:themeColor="text1"/>
-          <w:sz w:val="28"/>
-          <w:szCs w:val="28"/>
-        </w:rPr>
-        <w:t>.</w:t>
+        <w:t xml:space="preserve"> Н.А. освоила технику инженерного проектирования ЭВС, подготовлена к самостоятельной работе по специальности 1-40 02 02 «Электронные вычислительные средства» и заслуживает присвоения квалификации инженера-системотехника.</w:t>
       </w:r>
     </w:p>
     <w:p>
@@ -1659,7 +1469,7 @@
     </w:p>
     <w:sectPr>
       <w:pgSz w:w="11906" w:h="16838"/>
-      <w:pgMar w:top="1134" w:right="567" w:bottom="1134" w:left="1418" w:header="709" w:footer="709" w:gutter="0"/>
+      <w:pgMar w:top="1134" w:right="567" w:bottom="567" w:left="1418" w:header="709" w:footer="709" w:gutter="0"/>
       <w:cols w:space="708"/>
       <w:docGrid w:linePitch="360"/>
     </w:sectPr>
